--- a/Act 3 Lilith/Scene 11A.docx
+++ b/Act 3 Lilith/Scene 11A.docx
@@ -316,7 +316,21 @@
           <w:sz w:val="24"/>
           <w:szCs w:val="24"/>
         </w:rPr>
-        <w:t>Lilith sighs, putting a wry smile on my face. If I didn’t know better, I might’ve thought that the two weren’t on good terms, but from what I’ve seen so far Lilith’s perpetual disappointment in her junior is actually a sign of familiarity.</w:t>
+        <w:t xml:space="preserve">Lilith sighs, putting a wry smile on my face. If I didn’t know better, I might’ve thought that the two weren’t on good terms, but from what I’ve seen so far Lilith’s perpetual disappointment in her junior is </w:t>
+      </w:r>
+      <w:r>
+        <w:rPr>
+          <w:sz w:val="24"/>
+          <w:szCs w:val="24"/>
+        </w:rPr>
+        <w:t>mostly</w:t>
+      </w:r>
+      <w:r>
+        <w:rPr>
+          <w:sz w:val="24"/>
+          <w:szCs w:val="24"/>
+        </w:rPr>
+        <w:t xml:space="preserve"> a sign of familiarity.</w:t>
       </w:r>
     </w:p>
     <w:p>
@@ -413,7 +427,14 @@
           <w:sz w:val="24"/>
           <w:szCs w:val="24"/>
         </w:rPr>
-        <w:t xml:space="preserve"> Most of the people in our friend group have a lot of free time, so 15 minutes or there is usually inconsequential…</w:t>
+        <w:t xml:space="preserve"> Most of the people in our friend group have a lot of free time, so 15 minutes or there is usually inconsequential</w:t>
+      </w:r>
+      <w:r>
+        <w:rPr>
+          <w:sz w:val="24"/>
+          <w:szCs w:val="24"/>
+        </w:rPr>
+        <w:t>.</w:t>
       </w:r>
     </w:p>
     <w:p>
@@ -519,7 +540,21 @@
           <w:sz w:val="24"/>
           <w:szCs w:val="24"/>
         </w:rPr>
-        <w:t>Lilith: I guess we’ll go over that today, then.</w:t>
+        <w:t xml:space="preserve">Lilith: </w:t>
+      </w:r>
+      <w:r>
+        <w:rPr>
+          <w:sz w:val="24"/>
+          <w:szCs w:val="24"/>
+        </w:rPr>
+        <w:t>W</w:t>
+      </w:r>
+      <w:r>
+        <w:rPr>
+          <w:sz w:val="24"/>
+          <w:szCs w:val="24"/>
+        </w:rPr>
+        <w:t>e’ll go over that today, then.</w:t>
       </w:r>
     </w:p>
     <w:p>
@@ -910,52 +945,80 @@
           <w:sz w:val="24"/>
           <w:szCs w:val="24"/>
         </w:rPr>
-        <w:t>Prim: I made a mistake. In the morning she was so nervous, and it was so cute…</w:t>
-      </w:r>
-    </w:p>
-    <w:p>
-      <w:pPr>
-        <w:rPr>
-          <w:sz w:val="24"/>
-          <w:szCs w:val="24"/>
-        </w:rPr>
-      </w:pPr>
-      <w:r>
-        <w:rPr>
-          <w:sz w:val="24"/>
-          <w:szCs w:val="24"/>
-        </w:rPr>
-        <w:t>Prim: So to make her feel at ease, I told her that if you didn’t eat it then I would, but then she showed me what was inside and…</w:t>
-      </w:r>
-    </w:p>
-    <w:p>
-      <w:pPr>
-        <w:rPr>
-          <w:sz w:val="24"/>
-          <w:szCs w:val="24"/>
-        </w:rPr>
-      </w:pPr>
-      <w:r>
-        <w:rPr>
-          <w:sz w:val="24"/>
-          <w:szCs w:val="24"/>
-        </w:rPr>
-        <w:t>Prim: …</w:t>
-      </w:r>
-    </w:p>
-    <w:p>
-      <w:pPr>
-        <w:rPr>
-          <w:sz w:val="24"/>
-          <w:szCs w:val="24"/>
-        </w:rPr>
-      </w:pPr>
-      <w:r>
-        <w:rPr>
-          <w:sz w:val="24"/>
-          <w:szCs w:val="24"/>
-        </w:rPr>
-        <w:t xml:space="preserve">Prim: I should’ve asked to see it before </w:t>
+        <w:t>Petra</w:t>
+      </w:r>
+      <w:r>
+        <w:rPr>
+          <w:sz w:val="24"/>
+          <w:szCs w:val="24"/>
+        </w:rPr>
+        <w:t>: I made a mistake. In the morning she was so nervous, and it was so cute…</w:t>
+      </w:r>
+    </w:p>
+    <w:p>
+      <w:pPr>
+        <w:rPr>
+          <w:sz w:val="24"/>
+          <w:szCs w:val="24"/>
+        </w:rPr>
+      </w:pPr>
+      <w:r>
+        <w:rPr>
+          <w:sz w:val="24"/>
+          <w:szCs w:val="24"/>
+        </w:rPr>
+        <w:t>Petra</w:t>
+      </w:r>
+      <w:r>
+        <w:rPr>
+          <w:sz w:val="24"/>
+          <w:szCs w:val="24"/>
+        </w:rPr>
+        <w:t>: So to make her feel at ease, I told her that if you didn’t eat it then I would, but then she showed me what was inside and…</w:t>
+      </w:r>
+    </w:p>
+    <w:p>
+      <w:pPr>
+        <w:rPr>
+          <w:sz w:val="24"/>
+          <w:szCs w:val="24"/>
+        </w:rPr>
+      </w:pPr>
+      <w:r>
+        <w:rPr>
+          <w:sz w:val="24"/>
+          <w:szCs w:val="24"/>
+        </w:rPr>
+        <w:t>Petra</w:t>
+      </w:r>
+      <w:r>
+        <w:rPr>
+          <w:sz w:val="24"/>
+          <w:szCs w:val="24"/>
+        </w:rPr>
+        <w:t>: …</w:t>
+      </w:r>
+    </w:p>
+    <w:p>
+      <w:pPr>
+        <w:rPr>
+          <w:sz w:val="24"/>
+          <w:szCs w:val="24"/>
+        </w:rPr>
+      </w:pPr>
+      <w:r>
+        <w:rPr>
+          <w:sz w:val="24"/>
+          <w:szCs w:val="24"/>
+        </w:rPr>
+        <w:t>Petra</w:t>
+      </w:r>
+      <w:r>
+        <w:rPr>
+          <w:sz w:val="24"/>
+          <w:szCs w:val="24"/>
+        </w:rPr>
+        <w:t xml:space="preserve">: I should’ve asked to see it before </w:t>
       </w:r>
       <w:r>
         <w:rPr>
@@ -992,22 +1055,36 @@
           <w:sz w:val="24"/>
           <w:szCs w:val="24"/>
         </w:rPr>
-        <w:t>Prim: I suffered so much because of you, so it’d only be fair for you to suffer with me. And more.</w:t>
-      </w:r>
-    </w:p>
-    <w:p>
-      <w:pPr>
-        <w:rPr>
-          <w:sz w:val="24"/>
-          <w:szCs w:val="24"/>
-        </w:rPr>
-      </w:pPr>
-      <w:r>
-        <w:rPr>
-          <w:sz w:val="24"/>
-          <w:szCs w:val="24"/>
-        </w:rPr>
-        <w:t>Prim: It makes me happy to see you get your deserved comeuppance.</w:t>
+        <w:t>Petra</w:t>
+      </w:r>
+      <w:r>
+        <w:rPr>
+          <w:sz w:val="24"/>
+          <w:szCs w:val="24"/>
+        </w:rPr>
+        <w:t>: I suffered so much because of you, so it’d only be fair for you to suffer with me. And more.</w:t>
+      </w:r>
+    </w:p>
+    <w:p>
+      <w:pPr>
+        <w:rPr>
+          <w:sz w:val="24"/>
+          <w:szCs w:val="24"/>
+        </w:rPr>
+      </w:pPr>
+      <w:r>
+        <w:rPr>
+          <w:sz w:val="24"/>
+          <w:szCs w:val="24"/>
+        </w:rPr>
+        <w:t>Petra</w:t>
+      </w:r>
+      <w:r>
+        <w:rPr>
+          <w:sz w:val="24"/>
+          <w:szCs w:val="24"/>
+        </w:rPr>
+        <w:t>: It makes me happy to see you get your deserved comeuppance.</w:t>
       </w:r>
     </w:p>
     <w:p>
@@ -1037,7 +1114,14 @@
           <w:sz w:val="24"/>
           <w:szCs w:val="24"/>
         </w:rPr>
-        <w:t>Prim: Have fun eating her cooking from now on.</w:t>
+        <w:t>Petra</w:t>
+      </w:r>
+      <w:r>
+        <w:rPr>
+          <w:sz w:val="24"/>
+          <w:szCs w:val="24"/>
+        </w:rPr>
+        <w:t>: Have fun eating her cooking from now on.</w:t>
       </w:r>
     </w:p>
     <w:p>
